--- a/Letter.docx
+++ b/Letter.docx
@@ -275,7 +275,23 @@
           <w:sz w:val="23"/>
           <w:szCs w:val="23"/>
         </w:rPr>
-        <w:t xml:space="preserve">I’ve chosen the Biomechanical Engineering program here at Queen’s University and have really enjoyed what I have learned so far. I am also in the process of attaining the Queen’s Certificate in Business, which I have found fascinating enough to consider an getting my MBA in the future. </w:t>
+        <w:t xml:space="preserve">I’ve chosen the Biomechanical Engineering program here at Queen’s University and have really enjoyed what I have learned so far. I am also in the process of attaining the Queen’s Certificate in Business, which I have found fascinating </w:t>
+      </w:r>
+      <w:r>
+        <w:rPr>
+          <w:rFonts w:ascii="Times New Roman" w:hAnsi="Times New Roman" w:cs="Times New Roman"/>
+          <w:sz w:val="23"/>
+          <w:szCs w:val="23"/>
+        </w:rPr>
+        <w:t>enough to consider an</w:t>
+      </w:r>
+      <w:r>
+        <w:rPr>
+          <w:rFonts w:ascii="Times New Roman" w:hAnsi="Times New Roman" w:cs="Times New Roman"/>
+          <w:sz w:val="23"/>
+          <w:szCs w:val="23"/>
+        </w:rPr>
+        <w:t xml:space="preserve"> MBA in the future. </w:t>
       </w:r>
       <w:r>
         <w:rPr>
@@ -363,25 +379,7 @@
           <w:sz w:val="23"/>
           <w:szCs w:val="23"/>
         </w:rPr>
-        <w:t xml:space="preserve">I do have plans to achieve my </w:t>
-      </w:r>
-      <w:proofErr w:type="spellStart"/>
-      <w:r>
-        <w:rPr>
-          <w:rFonts w:ascii="Times New Roman" w:hAnsi="Times New Roman" w:cs="Times New Roman"/>
-          <w:sz w:val="23"/>
-          <w:szCs w:val="23"/>
-        </w:rPr>
-        <w:t>P.Eng</w:t>
-      </w:r>
-      <w:proofErr w:type="spellEnd"/>
-      <w:r>
-        <w:rPr>
-          <w:rFonts w:ascii="Times New Roman" w:hAnsi="Times New Roman" w:cs="Times New Roman"/>
-          <w:sz w:val="23"/>
-          <w:szCs w:val="23"/>
-        </w:rPr>
-        <w:t xml:space="preserve">. in the future as well. </w:t>
+        <w:t xml:space="preserve">I do have plans to achieve my P.Eng. in the future as well. </w:t>
       </w:r>
       <w:r>
         <w:rPr>
@@ -461,375 +459,7 @@
           <w:sz w:val="23"/>
           <w:szCs w:val="23"/>
         </w:rPr>
-        <w:t xml:space="preserve">begin my industry experience working for start-up companies catering to my own passions, with the hopes of eventually starting my own. </w:t>
-      </w:r>
-      <w:r>
-        <w:rPr>
-          <w:rFonts w:ascii="Times New Roman" w:hAnsi="Times New Roman" w:cs="Times New Roman"/>
-          <w:sz w:val="23"/>
-          <w:szCs w:val="23"/>
-        </w:rPr>
-        <w:t>Outside of my studies, I love to bike, hike and play sports, most notably hockey.</w:t>
-      </w:r>
-    </w:p>
-    <w:p>
-      <w:pPr>
-        <w:jc w:val="both"/>
-        <w:rPr>
-          <w:rFonts w:ascii="Times New Roman" w:hAnsi="Times New Roman" w:cs="Times New Roman"/>
-          <w:sz w:val="23"/>
-          <w:szCs w:val="23"/>
-        </w:rPr>
-      </w:pPr>
-      <w:r>
-        <w:rPr>
-          <w:rFonts w:ascii="Times New Roman" w:hAnsi="Times New Roman" w:cs="Times New Roman"/>
-          <w:sz w:val="23"/>
-          <w:szCs w:val="23"/>
-        </w:rPr>
-        <w:tab/>
-      </w:r>
-    </w:p>
-    <w:p>
-      <w:pPr>
-        <w:jc w:val="both"/>
-        <w:rPr>
-          <w:rFonts w:ascii="Times New Roman" w:hAnsi="Times New Roman" w:cs="Times New Roman"/>
-          <w:sz w:val="23"/>
-          <w:szCs w:val="23"/>
-        </w:rPr>
-      </w:pPr>
-      <w:r>
-        <w:rPr>
-          <w:rFonts w:ascii="Times New Roman" w:hAnsi="Times New Roman" w:cs="Times New Roman"/>
-          <w:sz w:val="23"/>
-          <w:szCs w:val="23"/>
-        </w:rPr>
-        <w:t xml:space="preserve">Teamwork is something I believe that I excel at. While I do not typically seek our leadership roles, I prefer to work behind the scenes to keep the group on-task and on-track in order to realize our group’s full potential. </w:t>
-      </w:r>
-      <w:r>
-        <w:rPr>
-          <w:rFonts w:ascii="Times New Roman" w:hAnsi="Times New Roman" w:cs="Times New Roman"/>
-          <w:sz w:val="23"/>
-          <w:szCs w:val="23"/>
-        </w:rPr>
-        <w:t xml:space="preserve">I often find that my interpersonal skills play a key role in the overall success of the team. </w:t>
-      </w:r>
-      <w:r>
-        <w:rPr>
-          <w:rFonts w:ascii="Times New Roman" w:hAnsi="Times New Roman" w:cs="Times New Roman"/>
-          <w:sz w:val="23"/>
-          <w:szCs w:val="23"/>
-        </w:rPr>
-        <w:t>For example, m</w:t>
-      </w:r>
-      <w:r>
-        <w:rPr>
-          <w:rFonts w:ascii="Times New Roman" w:hAnsi="Times New Roman" w:cs="Times New Roman"/>
-          <w:sz w:val="23"/>
-          <w:szCs w:val="23"/>
-        </w:rPr>
-        <w:t xml:space="preserve">y friendly nature emphasizes my listening and conflict resolution skills, </w:t>
-      </w:r>
-      <w:r>
-        <w:rPr>
-          <w:rFonts w:ascii="Times New Roman" w:hAnsi="Times New Roman" w:cs="Times New Roman"/>
-          <w:sz w:val="23"/>
-          <w:szCs w:val="23"/>
-        </w:rPr>
-        <w:t>whereas my trustworthiness and dedication mean that my teammates can always rely on me to keep the group organized and while simultaneously producing high-quality work of my own.</w:t>
-      </w:r>
-      <w:r>
-        <w:rPr>
-          <w:rFonts w:ascii="Times New Roman" w:hAnsi="Times New Roman" w:cs="Times New Roman"/>
-          <w:sz w:val="23"/>
-          <w:szCs w:val="23"/>
-        </w:rPr>
-        <w:t xml:space="preserve"> </w:t>
-      </w:r>
-    </w:p>
-    <w:p>
-      <w:pPr>
-        <w:jc w:val="both"/>
-        <w:rPr>
-          <w:rFonts w:ascii="Times New Roman" w:hAnsi="Times New Roman" w:cs="Times New Roman"/>
-          <w:sz w:val="23"/>
-          <w:szCs w:val="23"/>
-        </w:rPr>
-      </w:pPr>
-    </w:p>
-    <w:p>
-      <w:pPr>
-        <w:jc w:val="both"/>
-        <w:rPr>
-          <w:rFonts w:ascii="Times New Roman" w:hAnsi="Times New Roman" w:cs="Times New Roman"/>
-          <w:sz w:val="23"/>
-          <w:szCs w:val="23"/>
-        </w:rPr>
-      </w:pPr>
-      <w:r>
-        <w:rPr>
-          <w:rFonts w:ascii="Times New Roman" w:hAnsi="Times New Roman" w:cs="Times New Roman"/>
-          <w:sz w:val="23"/>
-          <w:szCs w:val="23"/>
-        </w:rPr>
-        <w:t>Development of my technical and professional skills has most notably come from my time as a co-op student working for Magna as well as my time spent as member of Queen’</w:t>
-      </w:r>
-      <w:r>
-        <w:rPr>
-          <w:rFonts w:ascii="Times New Roman" w:hAnsi="Times New Roman" w:cs="Times New Roman"/>
-          <w:sz w:val="23"/>
-          <w:szCs w:val="23"/>
-        </w:rPr>
-        <w:t>s Biomedical Innovation T</w:t>
-      </w:r>
-      <w:r>
-        <w:rPr>
-          <w:rFonts w:ascii="Times New Roman" w:hAnsi="Times New Roman" w:cs="Times New Roman"/>
-          <w:sz w:val="23"/>
-          <w:szCs w:val="23"/>
-        </w:rPr>
-        <w:t>eam</w:t>
-      </w:r>
-      <w:r>
-        <w:rPr>
-          <w:rFonts w:ascii="Times New Roman" w:hAnsi="Times New Roman" w:cs="Times New Roman"/>
-          <w:sz w:val="23"/>
-          <w:szCs w:val="23"/>
-        </w:rPr>
-        <w:t xml:space="preserve"> (QBIT)</w:t>
-      </w:r>
-      <w:r>
-        <w:rPr>
-          <w:rFonts w:ascii="Times New Roman" w:hAnsi="Times New Roman" w:cs="Times New Roman"/>
-          <w:sz w:val="23"/>
-          <w:szCs w:val="23"/>
-        </w:rPr>
-        <w:t>. At Magna, I’ve come to appreciate the fast-paced nature of the engineering field where daily life there demands employees to be quick-thinking and adaptive</w:t>
-      </w:r>
-      <w:r>
-        <w:rPr>
-          <w:rFonts w:ascii="Times New Roman" w:hAnsi="Times New Roman" w:cs="Times New Roman"/>
-          <w:sz w:val="23"/>
-          <w:szCs w:val="23"/>
-        </w:rPr>
-        <w:t xml:space="preserve">. Time management was crucial to stay on-top of projects and communication between co-workers and departments was consistently required. As such, I feel that I have mastered these two skills and am prepared to bring what I have learned to the projects in this course. As for my time spent with QBIT, I’ve been able to hone my </w:t>
-      </w:r>
-      <w:r>
-        <w:rPr>
-          <w:rFonts w:ascii="Times New Roman" w:hAnsi="Times New Roman" w:cs="Times New Roman"/>
-          <w:sz w:val="23"/>
-          <w:szCs w:val="23"/>
-        </w:rPr>
-        <w:t xml:space="preserve">technical skills. </w:t>
-      </w:r>
-      <w:r>
-        <w:rPr>
-          <w:rFonts w:ascii="Times New Roman" w:hAnsi="Times New Roman" w:cs="Times New Roman"/>
-          <w:sz w:val="23"/>
-          <w:szCs w:val="23"/>
-        </w:rPr>
-        <w:t>From initial design conception all the way through manufacturing, QBIT allowed for me to apply my 3D modeling</w:t>
-      </w:r>
-      <w:r>
-        <w:rPr>
-          <w:rFonts w:ascii="Times New Roman" w:hAnsi="Times New Roman" w:cs="Times New Roman"/>
-          <w:sz w:val="23"/>
-          <w:szCs w:val="23"/>
-        </w:rPr>
-        <w:t>/analysis</w:t>
-      </w:r>
-      <w:r>
-        <w:rPr>
-          <w:rFonts w:ascii="Times New Roman" w:hAnsi="Times New Roman" w:cs="Times New Roman"/>
-          <w:sz w:val="23"/>
-          <w:szCs w:val="23"/>
-        </w:rPr>
-        <w:t>, prototyping</w:t>
-      </w:r>
-      <w:r>
-        <w:rPr>
-          <w:rFonts w:ascii="Times New Roman" w:hAnsi="Times New Roman" w:cs="Times New Roman"/>
-          <w:sz w:val="23"/>
-          <w:szCs w:val="23"/>
-        </w:rPr>
-        <w:t xml:space="preserve">, and drafting skills, to name a few. </w:t>
-      </w:r>
-    </w:p>
-    <w:p>
-      <w:pPr>
-        <w:jc w:val="both"/>
-        <w:rPr>
-          <w:rFonts w:ascii="Times New Roman" w:hAnsi="Times New Roman" w:cs="Times New Roman"/>
-          <w:sz w:val="23"/>
-          <w:szCs w:val="23"/>
-        </w:rPr>
-      </w:pPr>
-    </w:p>
-    <w:p>
-      <w:pPr>
-        <w:jc w:val="both"/>
-        <w:rPr>
-          <w:rFonts w:ascii="Times New Roman" w:hAnsi="Times New Roman" w:cs="Times New Roman"/>
-          <w:sz w:val="23"/>
-          <w:szCs w:val="23"/>
-        </w:rPr>
-      </w:pPr>
-      <w:r>
-        <w:rPr>
-          <w:rFonts w:ascii="Times New Roman" w:hAnsi="Times New Roman" w:cs="Times New Roman"/>
-          <w:sz w:val="23"/>
-          <w:szCs w:val="23"/>
-        </w:rPr>
-        <w:t>The top five project selections I’ve chosen, listed from most desirable to least are: Reduce Energy Cost During Walking (12), Bioreactor for Tissue Engineering (32), Actuation of Cadaveric Knee Join Simulator (29),</w:t>
-      </w:r>
-      <w:r>
-        <w:rPr>
-          <w:rFonts w:ascii="Times New Roman" w:hAnsi="Times New Roman" w:cs="Times New Roman"/>
-          <w:sz w:val="23"/>
-          <w:szCs w:val="23"/>
-        </w:rPr>
-        <w:t xml:space="preserve"> </w:t>
-      </w:r>
-      <w:r>
-        <w:rPr>
-          <w:rFonts w:ascii="Times New Roman" w:hAnsi="Times New Roman" w:cs="Times New Roman"/>
-          <w:sz w:val="23"/>
-          <w:szCs w:val="23"/>
-        </w:rPr>
-        <w:t>Grizpaw Controlled Robotic Arm (4)</w:t>
-      </w:r>
-      <w:r>
-        <w:rPr>
-          <w:rFonts w:ascii="Times New Roman" w:hAnsi="Times New Roman" w:cs="Times New Roman"/>
-          <w:sz w:val="23"/>
-          <w:szCs w:val="23"/>
-        </w:rPr>
-        <w:t>,</w:t>
-      </w:r>
-      <w:r>
-        <w:rPr>
-          <w:rFonts w:ascii="Times New Roman" w:hAnsi="Times New Roman" w:cs="Times New Roman"/>
-          <w:sz w:val="23"/>
-          <w:szCs w:val="23"/>
-        </w:rPr>
-        <w:t xml:space="preserve"> </w:t>
-      </w:r>
-      <w:r>
-        <w:rPr>
-          <w:rFonts w:ascii="Times New Roman" w:hAnsi="Times New Roman" w:cs="Times New Roman"/>
-          <w:sz w:val="23"/>
-          <w:szCs w:val="23"/>
-        </w:rPr>
-        <w:t xml:space="preserve">and </w:t>
-      </w:r>
-      <w:r>
-        <w:rPr>
-          <w:rFonts w:ascii="Times New Roman" w:hAnsi="Times New Roman" w:cs="Times New Roman"/>
-          <w:sz w:val="23"/>
-          <w:szCs w:val="23"/>
-        </w:rPr>
-        <w:t>Pediatric version of Niagara Foot</w:t>
-      </w:r>
-      <w:r>
-        <w:rPr>
-          <w:rFonts w:ascii="Times New Roman" w:hAnsi="Times New Roman" w:cs="Times New Roman"/>
-          <w:sz w:val="23"/>
-          <w:szCs w:val="23"/>
-        </w:rPr>
-        <w:t xml:space="preserve"> (34).</w:t>
-      </w:r>
-      <w:r>
-        <w:rPr>
-          <w:rFonts w:ascii="Times New Roman" w:hAnsi="Times New Roman" w:cs="Times New Roman"/>
-          <w:sz w:val="23"/>
-          <w:szCs w:val="23"/>
-        </w:rPr>
-        <w:t xml:space="preserve"> </w:t>
-      </w:r>
-      <w:r>
-        <w:rPr>
-          <w:rFonts w:ascii="Times New Roman" w:hAnsi="Times New Roman" w:cs="Times New Roman"/>
-          <w:sz w:val="23"/>
-          <w:szCs w:val="23"/>
-        </w:rPr>
-        <w:t xml:space="preserve">I would be </w:t>
-      </w:r>
-      <w:r>
-        <w:rPr>
-          <w:rFonts w:ascii="Times New Roman" w:hAnsi="Times New Roman" w:cs="Times New Roman"/>
-          <w:sz w:val="23"/>
-          <w:szCs w:val="23"/>
-        </w:rPr>
-        <w:t>extremely excited to be given</w:t>
-      </w:r>
-      <w:r>
-        <w:rPr>
-          <w:rFonts w:ascii="Times New Roman" w:hAnsi="Times New Roman" w:cs="Times New Roman"/>
-          <w:sz w:val="23"/>
-          <w:szCs w:val="23"/>
-        </w:rPr>
-        <w:t xml:space="preserve"> the opportunity to </w:t>
-      </w:r>
-      <w:r>
-        <w:rPr>
-          <w:rFonts w:ascii="Times New Roman" w:hAnsi="Times New Roman" w:cs="Times New Roman"/>
-          <w:sz w:val="23"/>
-          <w:szCs w:val="23"/>
-        </w:rPr>
-        <w:t xml:space="preserve">work on </w:t>
-      </w:r>
-      <w:r>
-        <w:rPr>
-          <w:rFonts w:ascii="Times New Roman" w:hAnsi="Times New Roman" w:cs="Times New Roman"/>
-          <w:sz w:val="23"/>
-          <w:szCs w:val="23"/>
-        </w:rPr>
-        <w:t>any of these projects as they al</w:t>
-      </w:r>
-      <w:r>
-        <w:rPr>
-          <w:rFonts w:ascii="Times New Roman" w:hAnsi="Times New Roman" w:cs="Times New Roman"/>
-          <w:sz w:val="23"/>
-          <w:szCs w:val="23"/>
-        </w:rPr>
-        <w:t>l perfectly match my interests.</w:t>
-      </w:r>
-    </w:p>
-    <w:p>
-      <w:pPr>
-        <w:jc w:val="both"/>
-        <w:rPr>
-          <w:rFonts w:ascii="Times New Roman" w:hAnsi="Times New Roman" w:cs="Times New Roman"/>
-          <w:sz w:val="23"/>
-          <w:szCs w:val="23"/>
-        </w:rPr>
-      </w:pPr>
-    </w:p>
-    <w:p>
-      <w:pPr>
-        <w:jc w:val="both"/>
-        <w:rPr>
-          <w:rFonts w:ascii="Times New Roman" w:hAnsi="Times New Roman" w:cs="Times New Roman"/>
-          <w:sz w:val="23"/>
-          <w:szCs w:val="23"/>
-        </w:rPr>
-      </w:pPr>
-      <w:r>
-        <w:rPr>
-          <w:rFonts w:ascii="Times New Roman" w:hAnsi="Times New Roman" w:cs="Times New Roman"/>
-          <w:sz w:val="23"/>
-          <w:szCs w:val="23"/>
-        </w:rPr>
-        <w:t xml:space="preserve">Thank you for your time </w:t>
-      </w:r>
-      <w:r>
-        <w:rPr>
-          <w:rFonts w:ascii="Times New Roman" w:hAnsi="Times New Roman" w:cs="Times New Roman"/>
-          <w:sz w:val="23"/>
-          <w:szCs w:val="23"/>
-        </w:rPr>
-        <w:t>and consideration.</w:t>
+        <w:t>begin my industry experience working for start-up companies catering to my own passions, with</w:t>
       </w:r>
       <w:bookmarkStart w:id="0" w:name="_GoBack"/>
       <w:bookmarkEnd w:id="0"/>
@@ -839,6 +469,382 @@
           <w:sz w:val="23"/>
           <w:szCs w:val="23"/>
         </w:rPr>
+        <w:t xml:space="preserve"> the hopes of eventually starting my own. </w:t>
+      </w:r>
+      <w:r>
+        <w:rPr>
+          <w:rFonts w:ascii="Times New Roman" w:hAnsi="Times New Roman" w:cs="Times New Roman"/>
+          <w:sz w:val="23"/>
+          <w:szCs w:val="23"/>
+        </w:rPr>
+        <w:t>Outside of my studies, I love to bike, hike and play sports, most notably hockey.</w:t>
+      </w:r>
+    </w:p>
+    <w:p>
+      <w:pPr>
+        <w:jc w:val="both"/>
+        <w:rPr>
+          <w:rFonts w:ascii="Times New Roman" w:hAnsi="Times New Roman" w:cs="Times New Roman"/>
+          <w:sz w:val="23"/>
+          <w:szCs w:val="23"/>
+        </w:rPr>
+      </w:pPr>
+      <w:r>
+        <w:rPr>
+          <w:rFonts w:ascii="Times New Roman" w:hAnsi="Times New Roman" w:cs="Times New Roman"/>
+          <w:sz w:val="23"/>
+          <w:szCs w:val="23"/>
+        </w:rPr>
+        <w:tab/>
+      </w:r>
+    </w:p>
+    <w:p>
+      <w:pPr>
+        <w:jc w:val="both"/>
+        <w:rPr>
+          <w:rFonts w:ascii="Times New Roman" w:hAnsi="Times New Roman" w:cs="Times New Roman"/>
+          <w:sz w:val="23"/>
+          <w:szCs w:val="23"/>
+        </w:rPr>
+      </w:pPr>
+      <w:r>
+        <w:rPr>
+          <w:rFonts w:ascii="Times New Roman" w:hAnsi="Times New Roman" w:cs="Times New Roman"/>
+          <w:sz w:val="23"/>
+          <w:szCs w:val="23"/>
+        </w:rPr>
+        <w:t xml:space="preserve">Teamwork is something I believe that I excel at. While I do not typically seek our leadership roles, I prefer to work behind the scenes to keep the group on-task and on-track in order to realize our group’s full potential. </w:t>
+      </w:r>
+      <w:r>
+        <w:rPr>
+          <w:rFonts w:ascii="Times New Roman" w:hAnsi="Times New Roman" w:cs="Times New Roman"/>
+          <w:sz w:val="23"/>
+          <w:szCs w:val="23"/>
+        </w:rPr>
+        <w:t xml:space="preserve">I often find that my interpersonal skills play a key role in the overall success of the team. </w:t>
+      </w:r>
+      <w:r>
+        <w:rPr>
+          <w:rFonts w:ascii="Times New Roman" w:hAnsi="Times New Roman" w:cs="Times New Roman"/>
+          <w:sz w:val="23"/>
+          <w:szCs w:val="23"/>
+        </w:rPr>
+        <w:t>For example, m</w:t>
+      </w:r>
+      <w:r>
+        <w:rPr>
+          <w:rFonts w:ascii="Times New Roman" w:hAnsi="Times New Roman" w:cs="Times New Roman"/>
+          <w:sz w:val="23"/>
+          <w:szCs w:val="23"/>
+        </w:rPr>
+        <w:t xml:space="preserve">y friendly nature emphasizes my listening and conflict resolution skills, </w:t>
+      </w:r>
+      <w:r>
+        <w:rPr>
+          <w:rFonts w:ascii="Times New Roman" w:hAnsi="Times New Roman" w:cs="Times New Roman"/>
+          <w:sz w:val="23"/>
+          <w:szCs w:val="23"/>
+        </w:rPr>
+        <w:t>whereas my trustworthiness and dedication mean that my teammates can always rely on me to keep the group organized and while simultaneously producing high-quality work of my own.</w:t>
+      </w:r>
+      <w:r>
+        <w:rPr>
+          <w:rFonts w:ascii="Times New Roman" w:hAnsi="Times New Roman" w:cs="Times New Roman"/>
+          <w:sz w:val="23"/>
+          <w:szCs w:val="23"/>
+        </w:rPr>
+        <w:t xml:space="preserve"> </w:t>
+      </w:r>
+    </w:p>
+    <w:p>
+      <w:pPr>
+        <w:jc w:val="both"/>
+        <w:rPr>
+          <w:rFonts w:ascii="Times New Roman" w:hAnsi="Times New Roman" w:cs="Times New Roman"/>
+          <w:sz w:val="23"/>
+          <w:szCs w:val="23"/>
+        </w:rPr>
+      </w:pPr>
+    </w:p>
+    <w:p>
+      <w:pPr>
+        <w:jc w:val="both"/>
+        <w:rPr>
+          <w:rFonts w:ascii="Times New Roman" w:hAnsi="Times New Roman" w:cs="Times New Roman"/>
+          <w:sz w:val="23"/>
+          <w:szCs w:val="23"/>
+        </w:rPr>
+      </w:pPr>
+      <w:r>
+        <w:rPr>
+          <w:rFonts w:ascii="Times New Roman" w:hAnsi="Times New Roman" w:cs="Times New Roman"/>
+          <w:sz w:val="23"/>
+          <w:szCs w:val="23"/>
+        </w:rPr>
+        <w:t>Development of my technical and professional skills has most notably come from my time as a co-op student working for Magna as well as my time spent as member of Queen’</w:t>
+      </w:r>
+      <w:r>
+        <w:rPr>
+          <w:rFonts w:ascii="Times New Roman" w:hAnsi="Times New Roman" w:cs="Times New Roman"/>
+          <w:sz w:val="23"/>
+          <w:szCs w:val="23"/>
+        </w:rPr>
+        <w:t>s Biomedical Innovation T</w:t>
+      </w:r>
+      <w:r>
+        <w:rPr>
+          <w:rFonts w:ascii="Times New Roman" w:hAnsi="Times New Roman" w:cs="Times New Roman"/>
+          <w:sz w:val="23"/>
+          <w:szCs w:val="23"/>
+        </w:rPr>
+        <w:t>eam</w:t>
+      </w:r>
+      <w:r>
+        <w:rPr>
+          <w:rFonts w:ascii="Times New Roman" w:hAnsi="Times New Roman" w:cs="Times New Roman"/>
+          <w:sz w:val="23"/>
+          <w:szCs w:val="23"/>
+        </w:rPr>
+        <w:t xml:space="preserve"> (QBIT)</w:t>
+      </w:r>
+      <w:r>
+        <w:rPr>
+          <w:rFonts w:ascii="Times New Roman" w:hAnsi="Times New Roman" w:cs="Times New Roman"/>
+          <w:sz w:val="23"/>
+          <w:szCs w:val="23"/>
+        </w:rPr>
+        <w:t>. At Magna, I’ve come to appreciate the fast-paced nature of the engineering field where daily life there demands employees to be quick-thinking and adaptive</w:t>
+      </w:r>
+      <w:r>
+        <w:rPr>
+          <w:rFonts w:ascii="Times New Roman" w:hAnsi="Times New Roman" w:cs="Times New Roman"/>
+          <w:sz w:val="23"/>
+          <w:szCs w:val="23"/>
+        </w:rPr>
+        <w:t xml:space="preserve">. Time management was crucial to stay on-top of projects and communication between co-workers and departments was consistently required. As such, I feel that I have mastered these two skills and am prepared to bring what I have learned to the projects in this course. As for my time spent with QBIT, I’ve been able to hone my </w:t>
+      </w:r>
+      <w:r>
+        <w:rPr>
+          <w:rFonts w:ascii="Times New Roman" w:hAnsi="Times New Roman" w:cs="Times New Roman"/>
+          <w:sz w:val="23"/>
+          <w:szCs w:val="23"/>
+        </w:rPr>
+        <w:t xml:space="preserve">technical skills. </w:t>
+      </w:r>
+      <w:r>
+        <w:rPr>
+          <w:rFonts w:ascii="Times New Roman" w:hAnsi="Times New Roman" w:cs="Times New Roman"/>
+          <w:sz w:val="23"/>
+          <w:szCs w:val="23"/>
+        </w:rPr>
+        <w:t>From initial design conception all the way through manufacturing, QBIT allowed for me to apply my 3D modeling</w:t>
+      </w:r>
+      <w:r>
+        <w:rPr>
+          <w:rFonts w:ascii="Times New Roman" w:hAnsi="Times New Roman" w:cs="Times New Roman"/>
+          <w:sz w:val="23"/>
+          <w:szCs w:val="23"/>
+        </w:rPr>
+        <w:t>/analysis</w:t>
+      </w:r>
+      <w:r>
+        <w:rPr>
+          <w:rFonts w:ascii="Times New Roman" w:hAnsi="Times New Roman" w:cs="Times New Roman"/>
+          <w:sz w:val="23"/>
+          <w:szCs w:val="23"/>
+        </w:rPr>
+        <w:t>, prototyping</w:t>
+      </w:r>
+      <w:r>
+        <w:rPr>
+          <w:rFonts w:ascii="Times New Roman" w:hAnsi="Times New Roman" w:cs="Times New Roman"/>
+          <w:sz w:val="23"/>
+          <w:szCs w:val="23"/>
+        </w:rPr>
+        <w:t xml:space="preserve">, and drafting skills, to name a few. </w:t>
+      </w:r>
+    </w:p>
+    <w:p>
+      <w:pPr>
+        <w:jc w:val="both"/>
+        <w:rPr>
+          <w:rFonts w:ascii="Times New Roman" w:hAnsi="Times New Roman" w:cs="Times New Roman"/>
+          <w:sz w:val="23"/>
+          <w:szCs w:val="23"/>
+        </w:rPr>
+      </w:pPr>
+    </w:p>
+    <w:p>
+      <w:pPr>
+        <w:jc w:val="both"/>
+        <w:rPr>
+          <w:rFonts w:ascii="Times New Roman" w:hAnsi="Times New Roman" w:cs="Times New Roman"/>
+          <w:sz w:val="23"/>
+          <w:szCs w:val="23"/>
+        </w:rPr>
+      </w:pPr>
+      <w:r>
+        <w:rPr>
+          <w:rFonts w:ascii="Times New Roman" w:hAnsi="Times New Roman" w:cs="Times New Roman"/>
+          <w:sz w:val="23"/>
+          <w:szCs w:val="23"/>
+        </w:rPr>
+        <w:t>The top five project selections I’ve chosen, listed from most desirable to least are: Reduce Energy Cost During Walking (12), Bioreactor for Tissue Engineering (32), Actuation of Cadaveric Knee Join Simulator (29),</w:t>
+      </w:r>
+      <w:r>
+        <w:rPr>
+          <w:rFonts w:ascii="Times New Roman" w:hAnsi="Times New Roman" w:cs="Times New Roman"/>
+          <w:sz w:val="23"/>
+          <w:szCs w:val="23"/>
+        </w:rPr>
+        <w:t xml:space="preserve"> </w:t>
+      </w:r>
+      <w:r>
+        <w:rPr>
+          <w:rFonts w:ascii="Times New Roman" w:hAnsi="Times New Roman" w:cs="Times New Roman"/>
+          <w:sz w:val="23"/>
+          <w:szCs w:val="23"/>
+        </w:rPr>
+        <w:t>Grizpaw Controlled Robotic Arm (4)</w:t>
+      </w:r>
+      <w:r>
+        <w:rPr>
+          <w:rFonts w:ascii="Times New Roman" w:hAnsi="Times New Roman" w:cs="Times New Roman"/>
+          <w:sz w:val="23"/>
+          <w:szCs w:val="23"/>
+        </w:rPr>
+        <w:t>,</w:t>
+      </w:r>
+      <w:r>
+        <w:rPr>
+          <w:rFonts w:ascii="Times New Roman" w:hAnsi="Times New Roman" w:cs="Times New Roman"/>
+          <w:sz w:val="23"/>
+          <w:szCs w:val="23"/>
+        </w:rPr>
+        <w:t xml:space="preserve"> </w:t>
+      </w:r>
+      <w:r>
+        <w:rPr>
+          <w:rFonts w:ascii="Times New Roman" w:hAnsi="Times New Roman" w:cs="Times New Roman"/>
+          <w:sz w:val="23"/>
+          <w:szCs w:val="23"/>
+        </w:rPr>
+        <w:t xml:space="preserve">and </w:t>
+      </w:r>
+      <w:r>
+        <w:rPr>
+          <w:rFonts w:ascii="Times New Roman" w:hAnsi="Times New Roman" w:cs="Times New Roman"/>
+          <w:sz w:val="23"/>
+          <w:szCs w:val="23"/>
+        </w:rPr>
+        <w:t>Pediatric version of Niagara Foot</w:t>
+      </w:r>
+      <w:r>
+        <w:rPr>
+          <w:rFonts w:ascii="Times New Roman" w:hAnsi="Times New Roman" w:cs="Times New Roman"/>
+          <w:sz w:val="23"/>
+          <w:szCs w:val="23"/>
+        </w:rPr>
+        <w:t xml:space="preserve"> (34).</w:t>
+      </w:r>
+      <w:r>
+        <w:rPr>
+          <w:rFonts w:ascii="Times New Roman" w:hAnsi="Times New Roman" w:cs="Times New Roman"/>
+          <w:sz w:val="23"/>
+          <w:szCs w:val="23"/>
+        </w:rPr>
+        <w:t xml:space="preserve"> </w:t>
+      </w:r>
+      <w:r>
+        <w:rPr>
+          <w:rFonts w:ascii="Times New Roman" w:hAnsi="Times New Roman" w:cs="Times New Roman"/>
+          <w:sz w:val="23"/>
+          <w:szCs w:val="23"/>
+        </w:rPr>
+        <w:t xml:space="preserve">I would be </w:t>
+      </w:r>
+      <w:r>
+        <w:rPr>
+          <w:rFonts w:ascii="Times New Roman" w:hAnsi="Times New Roman" w:cs="Times New Roman"/>
+          <w:sz w:val="23"/>
+          <w:szCs w:val="23"/>
+        </w:rPr>
+        <w:t>extremely excited to be given</w:t>
+      </w:r>
+      <w:r>
+        <w:rPr>
+          <w:rFonts w:ascii="Times New Roman" w:hAnsi="Times New Roman" w:cs="Times New Roman"/>
+          <w:sz w:val="23"/>
+          <w:szCs w:val="23"/>
+        </w:rPr>
+        <w:t xml:space="preserve"> the opportunity to </w:t>
+      </w:r>
+      <w:r>
+        <w:rPr>
+          <w:rFonts w:ascii="Times New Roman" w:hAnsi="Times New Roman" w:cs="Times New Roman"/>
+          <w:sz w:val="23"/>
+          <w:szCs w:val="23"/>
+        </w:rPr>
+        <w:t xml:space="preserve">work on </w:t>
+      </w:r>
+      <w:r>
+        <w:rPr>
+          <w:rFonts w:ascii="Times New Roman" w:hAnsi="Times New Roman" w:cs="Times New Roman"/>
+          <w:sz w:val="23"/>
+          <w:szCs w:val="23"/>
+        </w:rPr>
+        <w:t>any of these projects as they al</w:t>
+      </w:r>
+      <w:r>
+        <w:rPr>
+          <w:rFonts w:ascii="Times New Roman" w:hAnsi="Times New Roman" w:cs="Times New Roman"/>
+          <w:sz w:val="23"/>
+          <w:szCs w:val="23"/>
+        </w:rPr>
+        <w:t>l perfectly match my interests.</w:t>
+      </w:r>
+    </w:p>
+    <w:p>
+      <w:pPr>
+        <w:jc w:val="both"/>
+        <w:rPr>
+          <w:rFonts w:ascii="Times New Roman" w:hAnsi="Times New Roman" w:cs="Times New Roman"/>
+          <w:sz w:val="23"/>
+          <w:szCs w:val="23"/>
+        </w:rPr>
+      </w:pPr>
+    </w:p>
+    <w:p>
+      <w:pPr>
+        <w:jc w:val="both"/>
+        <w:rPr>
+          <w:rFonts w:ascii="Times New Roman" w:hAnsi="Times New Roman" w:cs="Times New Roman"/>
+          <w:sz w:val="23"/>
+          <w:szCs w:val="23"/>
+        </w:rPr>
+      </w:pPr>
+      <w:r>
+        <w:rPr>
+          <w:rFonts w:ascii="Times New Roman" w:hAnsi="Times New Roman" w:cs="Times New Roman"/>
+          <w:sz w:val="23"/>
+          <w:szCs w:val="23"/>
+        </w:rPr>
+        <w:t xml:space="preserve">Thank you for your time </w:t>
+      </w:r>
+      <w:r>
+        <w:rPr>
+          <w:rFonts w:ascii="Times New Roman" w:hAnsi="Times New Roman" w:cs="Times New Roman"/>
+          <w:sz w:val="23"/>
+          <w:szCs w:val="23"/>
+        </w:rPr>
+        <w:t>and consideration.</w:t>
+      </w:r>
+      <w:r>
+        <w:rPr>
+          <w:rFonts w:ascii="Times New Roman" w:hAnsi="Times New Roman" w:cs="Times New Roman"/>
+          <w:sz w:val="23"/>
+          <w:szCs w:val="23"/>
+        </w:rPr>
         <w:t xml:space="preserve"> I look forward to hearing back from you. </w:t>
       </w:r>
     </w:p>
@@ -869,7 +875,7 @@
           <w:szCs w:val="23"/>
         </w:rPr>
         <w:drawing>
-          <wp:anchor distT="0" distB="0" distL="114300" distR="114300" simplePos="0" relativeHeight="251658240" behindDoc="0" locked="0" layoutInCell="1" allowOverlap="1">
+          <wp:anchor distT="0" distB="0" distL="114300" distR="114300" simplePos="0" relativeHeight="251658240" behindDoc="0" locked="0" layoutInCell="1" allowOverlap="1" wp14:anchorId="074AAE3A" wp14:editId="570AA303">
             <wp:simplePos x="0" y="0"/>
             <wp:positionH relativeFrom="column">
               <wp:posOffset>-55880</wp:posOffset>
